--- a/WordDocuments/Calibri/0928.docx
+++ b/WordDocuments/Calibri/0928.docx
@@ -12,7 +12,7 @@
           <w:color w:val="000000"/>
           <w:sz w:val="44"/>
         </w:rPr>
-        <w:t>Grandiloquence: The Art of Eloquent Speech</w:t>
+        <w:t>The Ever-Evolving Dance of Life: A Journey Through Biology</w:t>
       </w:r>
     </w:p>
     <w:p>
@@ -26,7 +26,7 @@
           <w:color w:val="000000"/>
           <w:sz w:val="36"/>
         </w:rPr>
-        <w:t>Melissa Carmichael</w:t>
+        <w:t>Sarah Miller</w:t>
       </w:r>
     </w:p>
     <w:p>
@@ -39,7 +39,7 @@
           <w:color w:val="000000"/>
           <w:sz w:val="32"/>
         </w:rPr>
-        <w:t>melissa</w:t>
+        <w:t>sarahr664@gmail</w:t>
       </w:r>
       <w:r>
         <w:rPr>
@@ -55,23 +55,7 @@
           <w:color w:val="000000"/>
           <w:sz w:val="32"/>
         </w:rPr>
-        <w:t>carmichael@languageartshub</w:t>
-      </w:r>
-      <w:r>
-        <w:rPr>
-          <w:rFonts w:ascii="Calibri" w:hAnsi="Calibri"/>
-          <w:color w:val="000000"/>
-          <w:sz w:val="32"/>
-        </w:rPr>
-        <w:t>.</w:t>
-      </w:r>
-      <w:r>
-        <w:rPr>
-          <w:rFonts w:ascii="Calibri" w:hAnsi="Calibri"/>
-          <w:color w:val="000000"/>
-          <w:sz w:val="32"/>
-        </w:rPr>
-        <w:t>org</w:t>
+        <w:t>com</w:t>
       </w:r>
     </w:p>
     <w:p/>
@@ -82,7 +66,7 @@
           <w:color w:val="000000"/>
           <w:sz w:val="24"/>
         </w:rPr>
-        <w:t>Amidst the spectrum of human expressions, language stands tall as a beacon of eloquence, an orchestra of words that weave vivid tapestries of thought and emotion</w:t>
+        <w:t>Biology, a vast and intricate subject, beckons us on an awe-inspiring journey into the core of life's enigmatic puzzles</w:t>
       </w:r>
       <w:r>
         <w:rPr>
@@ -98,7 +82,7 @@
           <w:color w:val="000000"/>
           <w:sz w:val="24"/>
         </w:rPr>
-        <w:t xml:space="preserve"> Grandiloquence, the art of heightened and impressive speech, elevates this tapestry to new heights, transforming the mundane into the extraordinary</w:t>
+        <w:t xml:space="preserve"> Its teachings illuminate nature's interconnected web, where organisms small and large, sentient and dormant, form an intricate symphony of life</w:t>
       </w:r>
       <w:r>
         <w:rPr>
@@ -114,23 +98,7 @@
           <w:color w:val="000000"/>
           <w:sz w:val="24"/>
         </w:rPr>
-        <w:t xml:space="preserve"> From the grand halls of ancient senates to the humble stages of modern poetry recitals, grandiloquence captivates, persuades, and inspires</w:t>
-      </w:r>
-      <w:r>
-        <w:rPr>
-          <w:rFonts w:ascii="Calibri" w:hAnsi="Calibri"/>
-          <w:color w:val="000000"/>
-          <w:sz w:val="24"/>
-        </w:rPr>
-        <w:t>.</w:t>
-      </w:r>
-      <w:r>
-        <w:rPr>
-          <w:rFonts w:ascii="Calibri" w:hAnsi="Calibri"/>
-          <w:color w:val="000000"/>
-          <w:sz w:val="24"/>
-        </w:rPr>
-        <w:t xml:space="preserve"> This intricate tapestry of language is not merely a linguistic exercise; it is a pathway to the depths of human experience and understanding</w:t>
+        <w:t xml:space="preserve"> From the intricate designs of microorganisms to the grandeur of flourishing ecosystems, biology holds the keys to understanding the symphony of existence</w:t>
       </w:r>
       <w:r>
         <w:rPr>
@@ -155,7 +123,7 @@
           <w:sz w:val="24"/>
         </w:rPr>
         <w:br/>
-        <w:t>In the realm of politics, grandiloquence takes center stage</w:t>
+        <w:t>Uncovering the delicate interplay between living beings and their environments is an audacious expedition through the annals of nature's profound secrets</w:t>
       </w:r>
       <w:r>
         <w:rPr>
@@ -171,7 +139,7 @@
           <w:color w:val="000000"/>
           <w:sz w:val="24"/>
         </w:rPr>
-        <w:t xml:space="preserve"> Orators of yore wielded words as potent as swords, swaying the hearts and minds of the masses</w:t>
+        <w:t xml:space="preserve"> The evolutionary tapestry, spun from eons of adaptation and diversification, gives rise to an astonishing array of life forms, each with its unique tale to tell</w:t>
       </w:r>
       <w:r>
         <w:rPr>
@@ -187,39 +155,7 @@
           <w:color w:val="000000"/>
           <w:sz w:val="24"/>
         </w:rPr>
-        <w:t xml:space="preserve"> From Cicero's thunderous denunciations to Lincoln's Gettysburg Address, grandiloquence has shaped the course of history, rallying nations and kindling revolutions</w:t>
-      </w:r>
-      <w:r>
-        <w:rPr>
-          <w:rFonts w:ascii="Calibri" w:hAnsi="Calibri"/>
-          <w:color w:val="000000"/>
-          <w:sz w:val="24"/>
-        </w:rPr>
-        <w:t>.</w:t>
-      </w:r>
-      <w:r>
-        <w:rPr>
-          <w:rFonts w:ascii="Calibri" w:hAnsi="Calibri"/>
-          <w:color w:val="000000"/>
-          <w:sz w:val="24"/>
-        </w:rPr>
-        <w:t xml:space="preserve"> In the hallowed halls of jurisprudence, eloquent lawyers weave intricate webs of argument, seeking justice for the wronged</w:t>
-      </w:r>
-      <w:r>
-        <w:rPr>
-          <w:rFonts w:ascii="Calibri" w:hAnsi="Calibri"/>
-          <w:color w:val="000000"/>
-          <w:sz w:val="24"/>
-        </w:rPr>
-        <w:t>.</w:t>
-      </w:r>
-      <w:r>
-        <w:rPr>
-          <w:rFonts w:ascii="Calibri" w:hAnsi="Calibri"/>
-          <w:color w:val="000000"/>
-          <w:sz w:val="24"/>
-        </w:rPr>
-        <w:t xml:space="preserve"> Their words dance on the scales of justice, weighing evidence and illuminating truth</w:t>
+        <w:t xml:space="preserve"> The diversity of biology, in all its grandeur, speaks to the boundless wonder of life's symphony, a testament to its resilience and endless creativity</w:t>
       </w:r>
       <w:r>
         <w:rPr>
@@ -244,7 +180,7 @@
           <w:sz w:val="24"/>
         </w:rPr>
         <w:br/>
-        <w:t>Moving beyond the confines of formal discourse, grandiloquence finds a home in the theater, where actors breathe life into the words of playwrights, transforming ink on paper into living, breathing emotions</w:t>
+        <w:t>Beyond the marvels of evolution, biology delves into the intricate details of cellular function, revealing the hidden wonders that govern life's magnificent dance</w:t>
       </w:r>
       <w:r>
         <w:rPr>
@@ -260,7 +196,7 @@
           <w:color w:val="000000"/>
           <w:sz w:val="24"/>
         </w:rPr>
-        <w:t xml:space="preserve"> From Shakespeare's lyrical soliloquies to Tennessee Williams' poetic monologues, grandiloquence transports audiences to worlds unknown, unlocking the hidden chambers of the human heart</w:t>
+        <w:t xml:space="preserve"> Genetic machinery, the blueprint for life, orchestrates every life process, from the delicate construction of proteins to the intricate coordination of physiological functions</w:t>
       </w:r>
       <w:r>
         <w:rPr>
@@ -276,7 +212,7 @@
           <w:color w:val="000000"/>
           <w:sz w:val="24"/>
         </w:rPr>
-        <w:t xml:space="preserve"> In the realm of poetry, grandiloquence paints vivid pictures with words, crafting images that linger long after the last verse is spoken</w:t>
+        <w:t xml:space="preserve"> The study of cells, those tiny, bustling worlds, unveils the meticulous machinery that sustains the fundamental processes of life, from respiration and energy production to cell division and growth</w:t>
       </w:r>
       <w:r>
         <w:rPr>
@@ -303,7 +239,7 @@
           <w:rFonts w:ascii="Calibri" w:hAnsi="Calibri"/>
           <w:color w:val="000000"/>
         </w:rPr>
-        <w:t>Grandiloquence, the art of eloquent speech, transcends the boundaries of mere communication, becoming an aesthetic and emotional experience</w:t>
+        <w:t>Biology, an enchanting and thought-provoking realm of discovery, invites us to embark on a voyage of unraveling the intricate tapestry of life's grand symphony</w:t>
       </w:r>
       <w:r>
         <w:rPr>
@@ -317,29 +253,7 @@
           <w:rFonts w:ascii="Calibri" w:hAnsi="Calibri"/>
           <w:color w:val="000000"/>
         </w:rPr>
-        <w:t xml:space="preserve"> Whether in the hands of politicians, lawyers, actors, or poets, grandiloquence captivates, persuades, and inspires, shaping the course of history and illuminating the hidden corners of the human condition</w:t>
-      </w:r>
-      <w:r>
-        <w:rPr>
-          <w:rFonts w:ascii="Calibri" w:hAnsi="Calibri"/>
-          <w:color w:val="000000"/>
-        </w:rPr>
-        <w:t>.</w:t>
-      </w:r>
-      <w:r>
-        <w:rPr>
-          <w:rFonts w:ascii="Calibri" w:hAnsi="Calibri"/>
-          <w:color w:val="000000"/>
-        </w:rPr>
-        <w:t xml:space="preserve"> It is a </w:t>
-      </w:r>
-      <w:r>
-        <w:rPr>
-          <w:rFonts w:ascii="Calibri" w:hAnsi="Calibri"/>
-          <w:color w:val="000000"/>
-        </w:rPr>
-        <w:lastRenderedPageBreak/>
-        <w:t>testament to the power of language, demonstrating its ability to elevate the mundane to the extraordinary and connect us with the depths of human experience and understanding</w:t>
+        <w:t xml:space="preserve"> Its exploration of evolution, cellular processes, and ecological interactions unveils nature's profound mysteries, leaving us captivated by the sheer brilliance of existence's enigmatic dance</w:t>
       </w:r>
       <w:r>
         <w:rPr>
@@ -349,6 +263,7 @@
         <w:t>.</w:t>
       </w:r>
     </w:p>
+    <w:p/>
     <w:sectPr>
       <w:pgSz w:w="12240" w:h="15840"/>
       <w:pgMar w:top="1440" w:right="1800" w:bottom="1440" w:left="1800" w:header="720" w:footer="720" w:gutter="0"/>
@@ -532,31 +447,31 @@
       </w:rPr>
     </w:lvl>
   </w:abstractNum>
-  <w:num w:numId="1" w16cid:durableId="1229656616">
+  <w:num w:numId="1" w16cid:durableId="740562802">
     <w:abstractNumId w:val="8"/>
   </w:num>
-  <w:num w:numId="2" w16cid:durableId="714887837">
+  <w:num w:numId="2" w16cid:durableId="649671786">
     <w:abstractNumId w:val="6"/>
   </w:num>
-  <w:num w:numId="3" w16cid:durableId="1534347802">
+  <w:num w:numId="3" w16cid:durableId="1142499046">
     <w:abstractNumId w:val="5"/>
   </w:num>
-  <w:num w:numId="4" w16cid:durableId="1870291702">
+  <w:num w:numId="4" w16cid:durableId="1914002856">
     <w:abstractNumId w:val="4"/>
   </w:num>
-  <w:num w:numId="5" w16cid:durableId="1450080822">
+  <w:num w:numId="5" w16cid:durableId="1014529641">
     <w:abstractNumId w:val="7"/>
   </w:num>
-  <w:num w:numId="6" w16cid:durableId="996616401">
+  <w:num w:numId="6" w16cid:durableId="416168568">
     <w:abstractNumId w:val="3"/>
   </w:num>
-  <w:num w:numId="7" w16cid:durableId="1636714230">
+  <w:num w:numId="7" w16cid:durableId="1322150993">
     <w:abstractNumId w:val="2"/>
   </w:num>
-  <w:num w:numId="8" w16cid:durableId="1605571583">
+  <w:num w:numId="8" w16cid:durableId="101733982">
     <w:abstractNumId w:val="1"/>
   </w:num>
-  <w:num w:numId="9" w16cid:durableId="1256481050">
+  <w:num w:numId="9" w16cid:durableId="576399670">
     <w:abstractNumId w:val="0"/>
   </w:num>
 </w:numbering>
